--- a/Seguridad 360/Seguridad 360.docx
+++ b/Seguridad 360/Seguridad 360.docx
@@ -1443,6 +1443,12 @@
       </w:pPr>
       <w:r>
         <w:rPr>
+          <w:sz w:val="28"/>
+        </w:rPr>
+        <w:t xml:space="preserve">El </w:t>
+      </w:r>
+      <w:r>
+        <w:rPr>
           <w:b/>
           <w:sz w:val="28"/>
         </w:rPr>
@@ -1452,7 +1458,7 @@
         <w:rPr>
           <w:sz w:val="28"/>
         </w:rPr>
-        <w:t>: es una acción que se desvía no intencionalmente de un comportamiento esperado de acuerdo con algún estándar.</w:t>
+        <w:t xml:space="preserve"> es una acción que se desvía no intencionalmente de un comportamiento esperado de acuerdo con algún estándar.</w:t>
       </w:r>
       <w:r>
         <w:rPr>
@@ -1524,6 +1530,12 @@
       </w:pPr>
       <w:r>
         <w:rPr>
+          <w:sz w:val="28"/>
+        </w:rPr>
+        <w:t xml:space="preserve">La </w:t>
+      </w:r>
+      <w:r>
+        <w:rPr>
           <w:b/>
           <w:sz w:val="28"/>
         </w:rPr>
@@ -1533,7 +1545,7 @@
         <w:rPr>
           <w:sz w:val="28"/>
         </w:rPr>
-        <w:t>: involucra una desviación deliberada del comportamiento esperado.</w:t>
+        <w:t xml:space="preserve"> involucra una desviación deliberada del comportamiento esperado.</w:t>
       </w:r>
     </w:p>
     <w:p>
